--- a/Documents/Flow Details.docx
+++ b/Documents/Flow Details.docx
@@ -4,7 +4,7 @@
   <w:body>
     <w:p>
       <w:pPr>
-        <w:pStyle w:val="ListParagraph"/>
+        <w:pStyle w:val="a3"/>
         <w:numPr>
           <w:ilvl w:val="0"/>
           <w:numId w:val="1"/>
@@ -22,207 +22,66 @@
       <w:proofErr w:type="spellEnd"/>
       <w:r>
         <w:rPr>
-          <w:rFonts w:cs="Arial"/>
-          <w:rtl/>
-        </w:rPr>
-        <w:t xml:space="preserve"> - תהליך לילי שמוריד את הקבצי</w:t>
-      </w:r>
-      <w:r>
-        <w:rPr>
-          <w:rFonts w:cs="Arial" w:hint="cs"/>
-          <w:rtl/>
-        </w:rPr>
-        <w:t xml:space="preserve"> </w:t>
-      </w:r>
-      <w:r>
-        <w:rPr>
-          <w:rFonts w:cs="Arial" w:hint="cs"/>
-        </w:rPr>
-        <w:t>CSV</w:t>
-      </w:r>
-      <w:r>
-        <w:rPr>
-          <w:rFonts w:cs="Arial"/>
-          <w:rtl/>
-        </w:rPr>
-        <w:t xml:space="preserve"> למכונה ועושה להם </w:t>
-      </w:r>
-      <w:proofErr w:type="spellStart"/>
-      <w:r>
-        <w:t>UnZip</w:t>
-      </w:r>
-      <w:proofErr w:type="spellEnd"/>
-      <w:r>
-        <w:rPr>
-          <w:rFonts w:hint="cs"/>
-          <w:rtl/>
-        </w:rPr>
-        <w:t>:</w:t>
-      </w:r>
-    </w:p>
-    <w:p>
-      <w:pPr>
-        <w:pStyle w:val="ListParagraph"/>
-        <w:numPr>
-          <w:ilvl w:val="1"/>
-          <w:numId w:val="1"/>
-        </w:numPr>
-        <w:bidi/>
-      </w:pPr>
-      <w:r>
-        <w:rPr>
-          <w:rFonts w:hint="cs"/>
-          <w:rtl/>
-        </w:rPr>
-        <w:t>מוחק את התיקיות מאתמול ויוצר חדשות</w:t>
-      </w:r>
-      <w:r>
-        <w:rPr>
-          <w:rFonts w:hint="cs"/>
-          <w:rtl/>
-        </w:rPr>
-        <w:t>.</w:t>
-      </w:r>
-    </w:p>
-    <w:p>
-      <w:pPr>
-        <w:pStyle w:val="ListParagraph"/>
-        <w:numPr>
-          <w:ilvl w:val="1"/>
-          <w:numId w:val="1"/>
-        </w:numPr>
-        <w:bidi/>
-        <w:rPr>
-          <w:rFonts w:hint="cs"/>
-        </w:rPr>
-      </w:pPr>
-      <w:r>
-        <w:rPr>
-          <w:rFonts w:hint="cs"/>
-          <w:rtl/>
-        </w:rPr>
-        <w:t>מוריד את הקבצים</w:t>
-      </w:r>
-      <w:r>
-        <w:rPr>
-          <w:rFonts w:hint="cs"/>
-          <w:rtl/>
-        </w:rPr>
-        <w:t>.</w:t>
-      </w:r>
-    </w:p>
-    <w:p>
-      <w:pPr>
-        <w:pStyle w:val="ListParagraph"/>
-        <w:numPr>
-          <w:ilvl w:val="1"/>
-          <w:numId w:val="1"/>
-        </w:numPr>
-        <w:bidi/>
-      </w:pPr>
-      <w:r>
-        <w:rPr>
-          <w:rFonts w:hint="cs"/>
-          <w:rtl/>
-        </w:rPr>
-        <w:t xml:space="preserve">עושה </w:t>
-      </w:r>
-      <w:r>
-        <w:t>unzip</w:t>
-      </w:r>
-      <w:r>
-        <w:rPr>
-          <w:rFonts w:hint="cs"/>
-          <w:rtl/>
-        </w:rPr>
-        <w:t xml:space="preserve"> </w:t>
-      </w:r>
-      <w:r>
-        <w:rPr>
-          <w:rFonts w:hint="cs"/>
-          <w:rtl/>
-        </w:rPr>
-        <w:t>.</w:t>
-      </w:r>
-    </w:p>
-    <w:p>
-      <w:pPr>
-        <w:pStyle w:val="ListParagraph"/>
-        <w:numPr>
-          <w:ilvl w:val="1"/>
-          <w:numId w:val="1"/>
-        </w:numPr>
-        <w:bidi/>
-        <w:rPr>
-          <w:rFonts w:hint="cs"/>
-        </w:rPr>
-      </w:pPr>
-      <w:r>
-        <w:rPr>
-          <w:rFonts w:hint="cs"/>
-          <w:rtl/>
-        </w:rPr>
-        <w:t>מסדר את הקבצים הרלוונטים בתתיקייה אחת ואת השאר מוחק</w:t>
-      </w:r>
-      <w:r>
-        <w:rPr>
-          <w:rFonts w:hint="cs"/>
-          <w:rtl/>
-        </w:rPr>
-        <w:t>.</w:t>
-      </w:r>
-    </w:p>
-    <w:p>
-      <w:pPr>
-        <w:pStyle w:val="ListParagraph"/>
-        <w:numPr>
-          <w:ilvl w:val="1"/>
-          <w:numId w:val="1"/>
-        </w:numPr>
-        <w:bidi/>
-        <w:rPr>
-          <w:rFonts w:hint="cs"/>
-        </w:rPr>
-      </w:pPr>
-      <w:r>
-        <w:rPr>
-          <w:rFonts w:hint="cs"/>
           <w:b/>
           <w:bCs/>
           <w:rtl/>
         </w:rPr>
-        <w:t>ב</w:t>
+        <w:t xml:space="preserve"> </w:t>
       </w:r>
       <w:r>
         <w:rPr>
           <w:b/>
           <w:bCs/>
-        </w:rPr>
-        <w:t>Pandas</w:t>
-      </w:r>
-      <w:r>
-        <w:rPr>
-          <w:rFonts w:hint="cs"/>
-          <w:rtl/>
-        </w:rPr>
-        <w:t xml:space="preserve"> הופך את כל הקבצי ה</w:t>
-      </w:r>
-      <w:r>
-        <w:rPr>
-          <w:rFonts w:hint="cs"/>
+          <w:rtl/>
+        </w:rPr>
+        <w:t>תהליך לילי</w:t>
+      </w:r>
+      <w:r>
+        <w:rPr>
+          <w:rFonts w:cs="Arial" w:hint="cs"/>
+          <w:rtl/>
+        </w:rPr>
+        <w:t xml:space="preserve"> - </w:t>
+      </w:r>
+      <w:r>
+        <w:rPr>
+          <w:rFonts w:cs="Arial"/>
+          <w:rtl/>
+        </w:rPr>
+        <w:t xml:space="preserve"> שמוריד את </w:t>
+      </w:r>
+      <w:proofErr w:type="spellStart"/>
+      <w:r>
+        <w:rPr>
+          <w:rFonts w:cs="Arial"/>
+          <w:rtl/>
+        </w:rPr>
+        <w:t>הקבצי</w:t>
+      </w:r>
+      <w:proofErr w:type="spellEnd"/>
+      <w:r>
+        <w:rPr>
+          <w:rFonts w:cs="Arial" w:hint="cs"/>
+          <w:rtl/>
+        </w:rPr>
+        <w:t xml:space="preserve"> </w:t>
+      </w:r>
+      <w:r>
+        <w:rPr>
+          <w:rFonts w:cs="Arial" w:hint="cs"/>
         </w:rPr>
         <w:t>CSV</w:t>
       </w:r>
       <w:r>
         <w:rPr>
-          <w:rFonts w:hint="cs"/>
-          <w:rtl/>
-        </w:rPr>
-        <w:t xml:space="preserve"> ל </w:t>
+          <w:rFonts w:cs="Arial"/>
+          <w:rtl/>
+        </w:rPr>
+        <w:t xml:space="preserve"> למכונה ועושה להם </w:t>
       </w:r>
       <w:proofErr w:type="spellStart"/>
       <w:r>
-        <w:t>DataFrame</w:t>
+        <w:t>UnZip</w:t>
       </w:r>
       <w:proofErr w:type="spellEnd"/>
       <w:r>
@@ -230,12 +89,36 @@
           <w:rFonts w:hint="cs"/>
           <w:rtl/>
         </w:rPr>
+        <w:t>:</w:t>
+      </w:r>
+    </w:p>
+    <w:p>
+      <w:pPr>
+        <w:pStyle w:val="a3"/>
+        <w:numPr>
+          <w:ilvl w:val="1"/>
+          <w:numId w:val="1"/>
+        </w:numPr>
+        <w:bidi/>
+      </w:pPr>
+      <w:r>
+        <w:rPr>
+          <w:rFonts w:hint="cs"/>
+          <w:rtl/>
+        </w:rPr>
+        <w:t>מוחק את התיקיות מאתמול ויוצר חדשות</w:t>
+      </w:r>
+      <w:r>
+        <w:rPr>
+          <w:rFonts w:hint="cs"/>
+          <w:rtl/>
+        </w:rPr>
         <w:t>.</w:t>
       </w:r>
     </w:p>
     <w:p>
       <w:pPr>
-        <w:pStyle w:val="ListParagraph"/>
+        <w:pStyle w:val="a3"/>
         <w:numPr>
           <w:ilvl w:val="1"/>
           <w:numId w:val="1"/>
@@ -247,10 +130,7 @@
           <w:rFonts w:hint="cs"/>
           <w:rtl/>
         </w:rPr>
-        <w:t xml:space="preserve">מסנן את כל הנתונים לגוש דן בלבד לפי קובץ </w:t>
-      </w:r>
-      <w:r>
-        <w:t>Zone</w:t>
+        <w:t>מוריד את הקבצים</w:t>
       </w:r>
       <w:r>
         <w:rPr>
@@ -262,37 +142,29 @@
     </w:p>
     <w:p>
       <w:pPr>
-        <w:pStyle w:val="ListParagraph"/>
+        <w:pStyle w:val="a3"/>
         <w:numPr>
           <w:ilvl w:val="1"/>
           <w:numId w:val="1"/>
         </w:numPr>
         <w:bidi/>
-        <w:rPr>
-          <w:rFonts w:hint="cs"/>
-        </w:rPr>
-      </w:pPr>
-      <w:r>
-        <w:rPr>
-          <w:rFonts w:hint="cs"/>
-          <w:rtl/>
-        </w:rPr>
-        <w:t xml:space="preserve">יוצר </w:t>
-      </w:r>
-      <w:proofErr w:type="spellStart"/>
-      <w:r>
-        <w:t>DataFrame</w:t>
-      </w:r>
-      <w:proofErr w:type="spellEnd"/>
-      <w:r>
-        <w:rPr>
-          <w:rFonts w:hint="cs"/>
-          <w:rtl/>
-        </w:rPr>
-        <w:t xml:space="preserve">  אחד שמאחד את כל הנתונים על כל </w:t>
-      </w:r>
-      <w:r>
-        <w:t>Trip</w:t>
+      </w:pPr>
+      <w:r>
+        <w:rPr>
+          <w:rFonts w:hint="cs"/>
+          <w:rtl/>
+        </w:rPr>
+        <w:t xml:space="preserve">עושה </w:t>
+      </w:r>
+      <w:r>
+        <w:t>unzip</w:t>
+      </w:r>
+      <w:r>
+        <w:rPr>
+          <w:rFonts w:hint="cs"/>
+          <w:rtl/>
+        </w:rPr>
+        <w:t xml:space="preserve"> </w:t>
       </w:r>
       <w:r>
         <w:rPr>
@@ -304,7 +176,7 @@
     </w:p>
     <w:p>
       <w:pPr>
-        <w:pStyle w:val="ListParagraph"/>
+        <w:pStyle w:val="a3"/>
         <w:numPr>
           <w:ilvl w:val="1"/>
           <w:numId w:val="1"/>
@@ -316,8 +188,25 @@
           <w:rFonts w:hint="cs"/>
           <w:rtl/>
         </w:rPr>
-        <w:t xml:space="preserve">שומר את הנתונים </w:t>
-      </w:r>
+        <w:t>מסדר את הקבצים הרלוונטים בתתיקייה אחת ואת השאר מוחק</w:t>
+      </w:r>
+      <w:r>
+        <w:rPr>
+          <w:rFonts w:hint="cs"/>
+          <w:rtl/>
+        </w:rPr>
+        <w:t>.</w:t>
+      </w:r>
+    </w:p>
+    <w:p>
+      <w:pPr>
+        <w:pStyle w:val="a3"/>
+        <w:numPr>
+          <w:ilvl w:val="1"/>
+          <w:numId w:val="1"/>
+        </w:numPr>
+        <w:bidi/>
+      </w:pPr>
       <w:r>
         <w:rPr>
           <w:rFonts w:hint="cs"/>
@@ -325,25 +214,29 @@
           <w:bCs/>
           <w:rtl/>
         </w:rPr>
-        <w:t>ל</w:t>
+        <w:t>ב</w:t>
       </w:r>
       <w:r>
         <w:rPr>
           <w:b/>
           <w:bCs/>
         </w:rPr>
-        <w:t>Mongo</w:t>
-      </w:r>
-      <w:r>
-        <w:rPr>
-          <w:rFonts w:hint="cs"/>
-          <w:rtl/>
-        </w:rPr>
-        <w:t xml:space="preserve"> כ</w:t>
+        <w:t>Pandas</w:t>
+      </w:r>
+      <w:r>
+        <w:rPr>
+          <w:rFonts w:hint="cs"/>
+          <w:rtl/>
+        </w:rPr>
+        <w:t xml:space="preserve"> הופך את כל </w:t>
       </w:r>
       <w:proofErr w:type="spellStart"/>
       <w:r>
-        <w:t>Json</w:t>
+        <w:rPr>
+          <w:rFonts w:hint="cs"/>
+          <w:rtl/>
+        </w:rPr>
+        <w:t>הקבצי</w:t>
       </w:r>
       <w:proofErr w:type="spellEnd"/>
       <w:r>
@@ -351,28 +244,80 @@
           <w:rFonts w:hint="cs"/>
           <w:rtl/>
         </w:rPr>
+        <w:t xml:space="preserve"> ה</w:t>
+      </w:r>
+      <w:r>
+        <w:rPr>
+          <w:rFonts w:hint="cs"/>
+        </w:rPr>
+        <w:t>CSV</w:t>
+      </w:r>
+      <w:r>
+        <w:rPr>
+          <w:rFonts w:hint="cs"/>
+          <w:rtl/>
+        </w:rPr>
+        <w:t xml:space="preserve"> ל </w:t>
+      </w:r>
+      <w:proofErr w:type="spellStart"/>
+      <w:r>
+        <w:t>DataFrame</w:t>
+      </w:r>
+      <w:proofErr w:type="spellEnd"/>
+      <w:r>
+        <w:rPr>
+          <w:rFonts w:hint="cs"/>
+          <w:rtl/>
+        </w:rPr>
         <w:t>.</w:t>
       </w:r>
     </w:p>
     <w:p>
       <w:pPr>
-        <w:pStyle w:val="ListParagraph"/>
-        <w:numPr>
-          <w:ilvl w:val="2"/>
-          <w:numId w:val="1"/>
-        </w:numPr>
-        <w:bidi/>
-      </w:pPr>
-      <w:r>
-        <w:rPr>
-          <w:rFonts w:hint="cs"/>
-          <w:rtl/>
-        </w:rPr>
-        <w:t xml:space="preserve">ניתן גם לבחון </w:t>
+        <w:pStyle w:val="a3"/>
+        <w:numPr>
+          <w:ilvl w:val="1"/>
+          <w:numId w:val="1"/>
+        </w:numPr>
+        <w:bidi/>
+      </w:pPr>
+      <w:r>
+        <w:rPr>
+          <w:rFonts w:hint="cs"/>
+          <w:rtl/>
+        </w:rPr>
+        <w:t xml:space="preserve">מסנן את כל הנתונים לגוש דן בלבד לפי קובץ </w:t>
+      </w:r>
+      <w:r>
+        <w:t>Zone</w:t>
+      </w:r>
+      <w:r>
+        <w:rPr>
+          <w:rFonts w:hint="cs"/>
+          <w:rtl/>
+        </w:rPr>
+        <w:t>.</w:t>
+      </w:r>
+    </w:p>
+    <w:p>
+      <w:pPr>
+        <w:pStyle w:val="a3"/>
+        <w:numPr>
+          <w:ilvl w:val="1"/>
+          <w:numId w:val="1"/>
+        </w:numPr>
+        <w:bidi/>
+      </w:pPr>
+      <w:r>
+        <w:rPr>
+          <w:rFonts w:hint="cs"/>
+          <w:rtl/>
+        </w:rPr>
+        <w:t xml:space="preserve">יוצר </w:t>
       </w:r>
       <w:proofErr w:type="spellStart"/>
       <w:r>
-        <w:t>DynamoDB</w:t>
+        <w:t>DataFrame</w:t>
       </w:r>
       <w:proofErr w:type="spellEnd"/>
       <w:r>
@@ -380,602 +325,681 @@
           <w:rFonts w:hint="cs"/>
           <w:rtl/>
         </w:rPr>
-        <w:t xml:space="preserve"> ו </w:t>
-      </w:r>
-      <w:r>
-        <w:t xml:space="preserve">AWS </w:t>
-      </w:r>
-      <w:proofErr w:type="spellStart"/>
-      <w:r>
-        <w:t>DocumentDB</w:t>
-      </w:r>
-      <w:proofErr w:type="spellEnd"/>
-    </w:p>
-    <w:p>
-      <w:pPr>
-        <w:pStyle w:val="ListParagraph"/>
-        <w:numPr>
-          <w:ilvl w:val="0"/>
-          <w:numId w:val="1"/>
-        </w:numPr>
-        <w:bidi/>
-        <w:rPr>
-          <w:rFonts w:hint="cs"/>
-        </w:rPr>
-      </w:pPr>
-      <w:bookmarkStart w:id="0" w:name="_GoBack"/>
-      <w:r>
-        <w:rPr>
+        <w:t xml:space="preserve">  אחד שמאחד את כל הנתונים על כל </w:t>
+      </w:r>
+      <w:r>
+        <w:t>Trip</w:t>
+      </w:r>
+      <w:r>
+        <w:rPr>
+          <w:rFonts w:hint="cs"/>
+          <w:rtl/>
+        </w:rPr>
+        <w:t>.</w:t>
+      </w:r>
+    </w:p>
+    <w:p>
+      <w:pPr>
+        <w:pStyle w:val="a3"/>
+        <w:numPr>
+          <w:ilvl w:val="1"/>
+          <w:numId w:val="1"/>
+        </w:numPr>
+        <w:bidi/>
+      </w:pPr>
+      <w:r>
+        <w:rPr>
+          <w:rFonts w:hint="cs"/>
+          <w:rtl/>
+        </w:rPr>
+        <w:t xml:space="preserve">שומר את הנתונים </w:t>
+      </w:r>
+      <w:r>
+        <w:rPr>
+          <w:rFonts w:hint="cs"/>
           <w:b/>
           <w:bCs/>
-        </w:rPr>
-        <w:t>Generator</w:t>
-      </w:r>
-      <w:r>
-        <w:t xml:space="preserve"> </w:t>
-      </w:r>
-      <w:r>
-        <w:rPr>
-          <w:rFonts w:hint="cs"/>
-          <w:rtl/>
-        </w:rPr>
-        <w:t xml:space="preserve"> </w:t>
-      </w:r>
-      <w:bookmarkEnd w:id="0"/>
-      <w:r>
-        <w:rPr>
-          <w:rFonts w:hint="cs"/>
-          <w:rtl/>
-        </w:rPr>
-        <w:t xml:space="preserve">- מתחבר ל </w:t>
-      </w:r>
-      <w:r>
-        <w:rPr>
-          <w:rFonts w:hint="cs"/>
-        </w:rPr>
-        <w:t>API</w:t>
-      </w:r>
-      <w:r>
-        <w:rPr>
-          <w:rFonts w:hint="cs"/>
-          <w:rtl/>
-        </w:rPr>
-        <w:t xml:space="preserve"> של משרד התחבורה ומביאי נתונים בזמן אמת</w:t>
-      </w:r>
-      <w:r>
-        <w:rPr>
-          <w:rFonts w:hint="cs"/>
-          <w:rtl/>
-        </w:rPr>
-        <w:t>:</w:t>
-      </w:r>
-    </w:p>
-    <w:p>
-      <w:pPr>
-        <w:pStyle w:val="ListParagraph"/>
-        <w:numPr>
-          <w:ilvl w:val="1"/>
-          <w:numId w:val="1"/>
-        </w:numPr>
-        <w:bidi/>
-      </w:pPr>
-      <w:r>
-        <w:rPr>
-          <w:rFonts w:hint="cs"/>
-          <w:rtl/>
-        </w:rPr>
-        <w:t>שולף מה</w:t>
-      </w:r>
-      <w:r>
-        <w:t>Mongo</w:t>
-      </w:r>
-      <w:r>
-        <w:rPr>
-          <w:rFonts w:hint="cs"/>
-          <w:rtl/>
-        </w:rPr>
-        <w:t xml:space="preserve"> את המספ קווים הקיימים ואת ה</w:t>
-      </w:r>
-      <w:r>
-        <w:t>Trip</w:t>
-      </w:r>
-      <w:r>
-        <w:rPr>
-          <w:rFonts w:hint="cs"/>
-          <w:rtl/>
-        </w:rPr>
-        <w:t xml:space="preserve"> שלהם</w:t>
-      </w:r>
-      <w:r>
-        <w:rPr>
-          <w:rFonts w:hint="cs"/>
-          <w:rtl/>
-        </w:rPr>
-        <w:t>.</w:t>
-      </w:r>
-    </w:p>
-    <w:p>
-      <w:pPr>
-        <w:pStyle w:val="ListParagraph"/>
-        <w:numPr>
-          <w:ilvl w:val="1"/>
-          <w:numId w:val="1"/>
-        </w:numPr>
-        <w:bidi/>
-      </w:pPr>
-      <w:r>
-        <w:rPr>
-          <w:rFonts w:hint="cs"/>
-          <w:rtl/>
-        </w:rPr>
-        <w:t>כל 15 שניות:</w:t>
-      </w:r>
-    </w:p>
-    <w:p>
-      <w:pPr>
-        <w:pStyle w:val="ListParagraph"/>
-        <w:numPr>
-          <w:ilvl w:val="2"/>
-          <w:numId w:val="1"/>
-        </w:numPr>
-        <w:bidi/>
-      </w:pPr>
-      <w:r>
-        <w:rPr>
-          <w:rFonts w:hint="cs"/>
-          <w:rtl/>
-        </w:rPr>
-        <w:t>מתחבר ל</w:t>
-      </w:r>
-      <w:r>
-        <w:rPr>
-          <w:rFonts w:hint="cs"/>
-        </w:rPr>
-        <w:t>API</w:t>
-      </w:r>
-      <w:r>
-        <w:rPr>
-          <w:rFonts w:hint="cs"/>
-          <w:rtl/>
-        </w:rPr>
-        <w:t xml:space="preserve"> ומחפש מידע על המיקומי אוטובוסים בקווים הנבחרים</w:t>
-      </w:r>
-      <w:r>
-        <w:rPr>
-          <w:rFonts w:hint="cs"/>
-          <w:rtl/>
-        </w:rPr>
-        <w:t>.</w:t>
-      </w:r>
-    </w:p>
-    <w:p>
-      <w:pPr>
-        <w:pStyle w:val="ListParagraph"/>
-        <w:numPr>
-          <w:ilvl w:val="2"/>
-          <w:numId w:val="1"/>
-        </w:numPr>
-        <w:bidi/>
-        <w:rPr>
-          <w:rFonts w:hint="cs"/>
-        </w:rPr>
-      </w:pPr>
-      <w:r>
-        <w:rPr>
-          <w:rFonts w:hint="cs"/>
-          <w:rtl/>
-        </w:rPr>
-        <w:t>אם האוטובוס כרגע בתחנה:מוסיפים מידע רנדומאלי כמות נוסעים שעלתה/ירדה בכל תחנה</w:t>
-      </w:r>
-      <w:r>
-        <w:rPr>
-          <w:rFonts w:hint="cs"/>
-          <w:rtl/>
-        </w:rPr>
-        <w:t>.</w:t>
-      </w:r>
-    </w:p>
-    <w:p>
-      <w:pPr>
-        <w:pStyle w:val="ListParagraph"/>
-        <w:numPr>
-          <w:ilvl w:val="2"/>
-          <w:numId w:val="1"/>
-        </w:numPr>
-        <w:bidi/>
-      </w:pPr>
-      <w:r>
-        <w:rPr>
-          <w:rFonts w:hint="cs"/>
-          <w:rtl/>
-        </w:rPr>
-        <w:t>שולח את הנתונים ל</w:t>
-      </w:r>
-      <w:r>
-        <w:t>kinesis</w:t>
-      </w:r>
-      <w:r>
-        <w:rPr>
-          <w:rFonts w:hint="cs"/>
-          <w:rtl/>
-        </w:rPr>
-        <w:t>.</w:t>
-      </w:r>
-    </w:p>
-    <w:p>
-      <w:pPr>
-        <w:pStyle w:val="ListParagraph"/>
-        <w:numPr>
-          <w:ilvl w:val="0"/>
-          <w:numId w:val="1"/>
-        </w:numPr>
-        <w:bidi/>
-        <w:rPr>
-          <w:rFonts w:hint="cs"/>
-        </w:rPr>
-      </w:pPr>
+          <w:rtl/>
+        </w:rPr>
+        <w:t>ל</w:t>
+      </w:r>
       <w:r>
         <w:rPr>
           <w:b/>
           <w:bCs/>
         </w:rPr>
-        <w:t>Kinesis</w:t>
-      </w:r>
-      <w:r>
-        <w:rPr>
-          <w:rFonts w:hint="cs"/>
-          <w:rtl/>
-        </w:rPr>
-        <w:t xml:space="preserve"> </w:t>
-      </w:r>
-      <w:r>
-        <w:rPr>
-          <w:rtl/>
-        </w:rPr>
-        <w:t>–</w:t>
-      </w:r>
-      <w:r>
-        <w:rPr>
-          <w:rFonts w:hint="cs"/>
-          <w:rtl/>
-        </w:rPr>
-        <w:t xml:space="preserve"> צינור מעבר מידע</w:t>
-      </w:r>
-      <w:r>
-        <w:rPr>
-          <w:rFonts w:hint="cs"/>
-          <w:rtl/>
-        </w:rPr>
-        <w:t>:</w:t>
-      </w:r>
-    </w:p>
-    <w:p>
-      <w:pPr>
-        <w:pStyle w:val="ListParagraph"/>
-        <w:numPr>
-          <w:ilvl w:val="1"/>
-          <w:numId w:val="1"/>
-        </w:numPr>
-        <w:bidi/>
-      </w:pPr>
-      <w:r>
-        <w:rPr>
-          <w:rFonts w:hint="cs"/>
-          <w:rtl/>
-        </w:rPr>
-        <w:t>שומרים את כל הנתונים שמתקבלים ב</w:t>
-      </w:r>
-      <w:r>
-        <w:t xml:space="preserve">Archive </w:t>
-      </w:r>
-      <w:r>
-        <w:rPr>
-          <w:rFonts w:hint="cs"/>
-          <w:rtl/>
-        </w:rPr>
-        <w:t xml:space="preserve"> ב </w:t>
-      </w:r>
-      <w:r>
-        <w:t>S3</w:t>
-      </w:r>
-      <w:r>
-        <w:rPr>
-          <w:rFonts w:hint="cs"/>
-          <w:rtl/>
-        </w:rPr>
-        <w:t xml:space="preserve"> כקבצי </w:t>
-      </w:r>
-      <w:r>
-        <w:t xml:space="preserve"> </w:t>
-      </w:r>
-      <w:r>
-        <w:t>parquet</w:t>
-      </w:r>
-      <w:r>
-        <w:rPr>
-          <w:rFonts w:hint="cs"/>
-          <w:rtl/>
-        </w:rPr>
-        <w:t xml:space="preserve">ע"י </w:t>
-      </w:r>
+        <w:t>Mongo</w:t>
+      </w:r>
+      <w:r>
+        <w:rPr>
+          <w:rFonts w:hint="cs"/>
+          <w:rtl/>
+        </w:rPr>
+        <w:t xml:space="preserve"> כ</w:t>
+      </w:r>
+      <w:proofErr w:type="spellStart"/>
+      <w:r>
+        <w:t>Json</w:t>
+      </w:r>
+      <w:proofErr w:type="spellEnd"/>
+      <w:r>
+        <w:rPr>
+          <w:rFonts w:hint="cs"/>
+          <w:rtl/>
+        </w:rPr>
+        <w:t>.</w:t>
+      </w:r>
+    </w:p>
+    <w:p>
+      <w:pPr>
+        <w:pStyle w:val="a3"/>
+        <w:numPr>
+          <w:ilvl w:val="0"/>
+          <w:numId w:val="1"/>
+        </w:numPr>
+        <w:bidi/>
+      </w:pPr>
+      <w:proofErr w:type="spellStart"/>
       <w:r>
         <w:rPr>
           <w:b/>
           <w:bCs/>
         </w:rPr>
-        <w:t>kinesis firehose</w:t>
-      </w:r>
-    </w:p>
-    <w:p>
-      <w:pPr>
-        <w:pStyle w:val="ListParagraph"/>
-        <w:numPr>
-          <w:ilvl w:val="2"/>
-          <w:numId w:val="1"/>
-        </w:numPr>
-        <w:bidi/>
-      </w:pPr>
-      <w:r>
-        <w:rPr>
-          <w:rFonts w:hint="cs"/>
-          <w:rtl/>
-        </w:rPr>
-        <w:t>שומר ב</w:t>
-      </w:r>
-      <w:r>
-        <w:t>partitions</w:t>
-      </w:r>
-      <w:r>
-        <w:rPr>
-          <w:rFonts w:hint="cs"/>
-          <w:rtl/>
-        </w:rPr>
-        <w:t xml:space="preserve"> לפי שעה.</w:t>
-      </w:r>
-    </w:p>
-    <w:p>
-      <w:pPr>
-        <w:pStyle w:val="ListParagraph"/>
-        <w:numPr>
-          <w:ilvl w:val="1"/>
-          <w:numId w:val="1"/>
-        </w:numPr>
-        <w:bidi/>
-      </w:pPr>
+        <w:t>AirFlow</w:t>
+      </w:r>
+      <w:proofErr w:type="spellEnd"/>
       <w:r>
         <w:rPr>
           <w:b/>
           <w:bCs/>
-        </w:rPr>
-        <w:t>kinesis data analytics</w:t>
-      </w:r>
-      <w:r>
-        <w:rPr>
-          <w:rFonts w:hint="cs"/>
           <w:rtl/>
         </w:rPr>
         <w:t xml:space="preserve"> </w:t>
       </w:r>
       <w:r>
-        <w:rPr>
-          <w:rtl/>
-        </w:rPr>
-        <w:t>–</w:t>
-      </w:r>
-      <w:r>
-        <w:rPr>
-          <w:rFonts w:hint="cs"/>
-          <w:rtl/>
-        </w:rPr>
-        <w:t xml:space="preserve"> סינון המידע ב</w:t>
-      </w:r>
-      <w:r>
-        <w:t>Stream</w:t>
-      </w:r>
-      <w:r>
-        <w:rPr>
-          <w:rFonts w:hint="cs"/>
-          <w:rtl/>
-        </w:rPr>
-        <w:t xml:space="preserve"> ביצירת </w:t>
-      </w:r>
-      <w:r>
-        <w:t>Topics</w:t>
-      </w:r>
-      <w:r>
-        <w:rPr>
-          <w:rFonts w:hint="cs"/>
-        </w:rPr>
-        <w:t xml:space="preserve"> </w:t>
-      </w:r>
-      <w:r>
-        <w:rPr>
-          <w:rFonts w:hint="cs"/>
-          <w:rtl/>
-        </w:rPr>
-        <w:t xml:space="preserve"> חדשים</w:t>
-      </w:r>
-    </w:p>
-    <w:p>
-      <w:pPr>
-        <w:pStyle w:val="ListParagraph"/>
-        <w:numPr>
-          <w:ilvl w:val="2"/>
-          <w:numId w:val="1"/>
-        </w:numPr>
-        <w:bidi/>
-      </w:pPr>
-      <w:r>
-        <w:t>topic</w:t>
-      </w:r>
-      <w:r>
-        <w:rPr>
-          <w:rFonts w:hint="cs"/>
-          <w:rtl/>
-        </w:rPr>
-        <w:t xml:space="preserve"> חדש שבודק עם האוטובוס מגיע ל90% תפוסה ומתריע להוסיף עוד אוטובוס</w:t>
-      </w:r>
-    </w:p>
-    <w:p>
-      <w:pPr>
-        <w:pStyle w:val="ListParagraph"/>
-        <w:bidi/>
-        <w:ind w:left="2160"/>
-      </w:pPr>
-      <w:r>
-        <w:rPr>
-          <w:rFonts w:hint="cs"/>
-          <w:rtl/>
-        </w:rPr>
-        <w:t>ושמירת המידע מתי האוטובוס נגיע לכל התחנה מול השעה המתוכננת + מספר הנוסעים עליו כל בתחנה.</w:t>
-      </w:r>
-    </w:p>
-    <w:p>
-      <w:pPr>
-        <w:pStyle w:val="ListParagraph"/>
-        <w:bidi/>
-        <w:ind w:left="2160"/>
         <w:rPr>
           <w:b/>
           <w:bCs/>
         </w:rPr>
-      </w:pPr>
-      <w:r>
-        <w:rPr>
-          <w:rFonts w:hint="cs"/>
-          <w:rtl/>
-        </w:rPr>
-        <w:t>שומר ב</w:t>
-      </w:r>
-      <w:r>
-        <w:t>partition</w:t>
-      </w:r>
-      <w:r>
-        <w:rPr>
-          <w:rFonts w:hint="cs"/>
-          <w:rtl/>
-        </w:rPr>
-        <w:t xml:space="preserve"> לפי מספר קו </w:t>
-      </w:r>
-      <w:r>
-        <w:rPr>
-          <w:rFonts w:hint="cs"/>
-          <w:rtl/>
-        </w:rPr>
-        <w:t xml:space="preserve">ב </w:t>
-      </w:r>
-      <w:r>
-        <w:t>S3</w:t>
-      </w:r>
-      <w:r>
-        <w:rPr>
-          <w:rFonts w:hint="cs"/>
-          <w:rtl/>
-        </w:rPr>
-        <w:t xml:space="preserve"> כקבצי </w:t>
+        <w:t>Generator</w:t>
       </w:r>
       <w:r>
         <w:t xml:space="preserve"> </w:t>
       </w:r>
       <w:r>
-        <w:t>parquet</w:t>
-      </w:r>
-      <w:r>
-        <w:rPr>
-          <w:rFonts w:hint="cs"/>
-          <w:rtl/>
-        </w:rPr>
-        <w:t xml:space="preserve">ע"י </w:t>
-      </w:r>
+        <w:rPr>
+          <w:rFonts w:hint="cs"/>
+          <w:rtl/>
+        </w:rPr>
+        <w:t xml:space="preserve"> - מתחבר ל </w:t>
+      </w:r>
+      <w:r>
+        <w:rPr>
+          <w:rFonts w:hint="cs"/>
+        </w:rPr>
+        <w:t>API</w:t>
+      </w:r>
+      <w:r>
+        <w:rPr>
+          <w:rFonts w:hint="cs"/>
+          <w:rtl/>
+        </w:rPr>
+        <w:t xml:space="preserve"> של משרד התחבורה </w:t>
+      </w:r>
+      <w:proofErr w:type="spellStart"/>
+      <w:r>
+        <w:rPr>
+          <w:rFonts w:hint="cs"/>
+          <w:rtl/>
+        </w:rPr>
+        <w:t>ומביאי</w:t>
+      </w:r>
+      <w:proofErr w:type="spellEnd"/>
+      <w:r>
+        <w:rPr>
+          <w:rFonts w:hint="cs"/>
+          <w:rtl/>
+        </w:rPr>
+        <w:t xml:space="preserve"> נתונים בזמן אמת</w:t>
+      </w:r>
+      <w:r>
+        <w:rPr>
+          <w:rFonts w:hint="cs"/>
+          <w:rtl/>
+        </w:rPr>
+        <w:t>:</w:t>
+      </w:r>
+    </w:p>
+    <w:p>
+      <w:pPr>
+        <w:pStyle w:val="a3"/>
+        <w:numPr>
+          <w:ilvl w:val="1"/>
+          <w:numId w:val="1"/>
+        </w:numPr>
+        <w:bidi/>
+      </w:pPr>
+      <w:r>
+        <w:rPr>
+          <w:rFonts w:hint="cs"/>
+          <w:rtl/>
+        </w:rPr>
+        <w:t>שולף מה</w:t>
+      </w:r>
+      <w:r>
+        <w:t>Mongo</w:t>
+      </w:r>
+      <w:r>
+        <w:rPr>
+          <w:rFonts w:hint="cs"/>
+          <w:rtl/>
+        </w:rPr>
+        <w:t xml:space="preserve"> את המספ</w:t>
+      </w:r>
+      <w:r>
+        <w:rPr>
+          <w:rFonts w:hint="cs"/>
+          <w:rtl/>
+        </w:rPr>
+        <w:t>ר</w:t>
+      </w:r>
+      <w:r>
+        <w:rPr>
+          <w:rFonts w:hint="cs"/>
+          <w:rtl/>
+        </w:rPr>
+        <w:t xml:space="preserve"> קווים הקיימים ואת ה</w:t>
+      </w:r>
+      <w:r>
+        <w:t>Trip</w:t>
+      </w:r>
+      <w:r>
+        <w:rPr>
+          <w:rFonts w:hint="cs"/>
+          <w:rtl/>
+        </w:rPr>
+        <w:t xml:space="preserve"> שלהם</w:t>
+      </w:r>
+      <w:r>
+        <w:rPr>
+          <w:rFonts w:hint="cs"/>
+          <w:rtl/>
+        </w:rPr>
+        <w:t>.</w:t>
+      </w:r>
+    </w:p>
+    <w:p>
+      <w:pPr>
+        <w:pStyle w:val="a3"/>
+        <w:numPr>
+          <w:ilvl w:val="1"/>
+          <w:numId w:val="1"/>
+        </w:numPr>
+        <w:bidi/>
+      </w:pPr>
+      <w:r>
+        <w:rPr>
+          <w:rFonts w:hint="cs"/>
+          <w:rtl/>
+        </w:rPr>
+        <w:t>כל 15 שניות:</w:t>
+      </w:r>
+    </w:p>
+    <w:p>
+      <w:pPr>
+        <w:pStyle w:val="a3"/>
+        <w:numPr>
+          <w:ilvl w:val="2"/>
+          <w:numId w:val="1"/>
+        </w:numPr>
+        <w:bidi/>
+      </w:pPr>
+      <w:r>
+        <w:rPr>
+          <w:rFonts w:hint="cs"/>
+          <w:rtl/>
+        </w:rPr>
+        <w:t>מתחבר ל</w:t>
+      </w:r>
+      <w:r>
+        <w:rPr>
+          <w:rFonts w:hint="cs"/>
+        </w:rPr>
+        <w:t>API</w:t>
+      </w:r>
+      <w:r>
+        <w:rPr>
+          <w:rFonts w:hint="cs"/>
+          <w:rtl/>
+        </w:rPr>
+        <w:t xml:space="preserve"> ומחפש מידע על </w:t>
+      </w:r>
+      <w:proofErr w:type="spellStart"/>
+      <w:r>
+        <w:rPr>
+          <w:rFonts w:hint="cs"/>
+          <w:rtl/>
+        </w:rPr>
+        <w:t>המיקומי</w:t>
+      </w:r>
+      <w:proofErr w:type="spellEnd"/>
+      <w:r>
+        <w:rPr>
+          <w:rFonts w:hint="cs"/>
+          <w:rtl/>
+        </w:rPr>
+        <w:t xml:space="preserve"> </w:t>
+      </w:r>
+      <w:r>
+        <w:rPr>
+          <w:rFonts w:hint="cs"/>
+          <w:rtl/>
+        </w:rPr>
+        <w:t xml:space="preserve">של כל </w:t>
+      </w:r>
+      <w:r>
+        <w:rPr>
+          <w:rFonts w:hint="cs"/>
+          <w:rtl/>
+        </w:rPr>
+        <w:t xml:space="preserve">אוטובוסים </w:t>
+      </w:r>
+    </w:p>
+    <w:p>
+      <w:pPr>
+        <w:pStyle w:val="a3"/>
+        <w:numPr>
+          <w:ilvl w:val="2"/>
+          <w:numId w:val="1"/>
+        </w:numPr>
+        <w:bidi/>
+      </w:pPr>
+      <w:r>
+        <w:rPr>
+          <w:rFonts w:hint="cs"/>
+          <w:rtl/>
+        </w:rPr>
+        <w:t>סינון שמביא את המידע רק של ה</w:t>
+      </w:r>
+      <w:r>
+        <w:rPr>
+          <w:rFonts w:hint="cs"/>
+          <w:rtl/>
+        </w:rPr>
+        <w:t>קווים הנבחרים</w:t>
+      </w:r>
+      <w:r>
+        <w:rPr>
+          <w:rFonts w:hint="cs"/>
+          <w:rtl/>
+        </w:rPr>
+        <w:t>.</w:t>
+      </w:r>
+    </w:p>
+    <w:p>
+      <w:pPr>
+        <w:pStyle w:val="a3"/>
+        <w:numPr>
+          <w:ilvl w:val="2"/>
+          <w:numId w:val="1"/>
+        </w:numPr>
+        <w:bidi/>
+      </w:pPr>
+      <w:r>
+        <w:rPr>
+          <w:rFonts w:hint="cs"/>
+          <w:rtl/>
+        </w:rPr>
+        <w:t>שולח את הנתונים ל</w:t>
+      </w:r>
+      <w:r>
+        <w:t>kinesis</w:t>
+      </w:r>
+      <w:r>
+        <w:rPr>
+          <w:rFonts w:hint="cs"/>
+          <w:rtl/>
+        </w:rPr>
+        <w:t>.</w:t>
+      </w:r>
+    </w:p>
+    <w:p>
+      <w:pPr>
+        <w:pStyle w:val="a3"/>
+        <w:numPr>
+          <w:ilvl w:val="0"/>
+          <w:numId w:val="1"/>
+        </w:numPr>
+        <w:bidi/>
+      </w:pPr>
       <w:r>
         <w:rPr>
           <w:b/>
           <w:bCs/>
         </w:rPr>
-        <w:t>kinesis firehose</w:t>
-      </w:r>
-    </w:p>
-    <w:p>
-      <w:pPr>
-        <w:pStyle w:val="ListParagraph"/>
-        <w:numPr>
-          <w:ilvl w:val="3"/>
-          <w:numId w:val="1"/>
-        </w:numPr>
-        <w:bidi/>
-        <w:rPr>
-          <w:rFonts w:hint="cs"/>
-          <w:rtl/>
-        </w:rPr>
-      </w:pPr>
-      <w:r>
-        <w:rPr>
-          <w:rFonts w:hint="cs"/>
-          <w:rtl/>
-        </w:rPr>
-        <w:t xml:space="preserve">שומרים את הנתונים </w:t>
-      </w:r>
-      <w:proofErr w:type="spellStart"/>
+        <w:t>Kinesis</w:t>
+      </w:r>
+      <w:r>
+        <w:rPr>
+          <w:rFonts w:hint="cs"/>
+          <w:rtl/>
+        </w:rPr>
+        <w:t xml:space="preserve"> </w:t>
+      </w:r>
+      <w:r>
+        <w:rPr>
+          <w:rtl/>
+        </w:rPr>
+        <w:t>–</w:t>
+      </w:r>
+      <w:r>
+        <w:rPr>
+          <w:rFonts w:hint="cs"/>
+          <w:rtl/>
+        </w:rPr>
+        <w:t xml:space="preserve"> צינור מעבר מידע</w:t>
+      </w:r>
+      <w:r>
+        <w:rPr>
+          <w:rFonts w:hint="cs"/>
+          <w:rtl/>
+        </w:rPr>
+        <w:t xml:space="preserve"> ל </w:t>
+      </w:r>
+      <w:r>
+        <w:t>spark</w:t>
+      </w:r>
+    </w:p>
+    <w:p>
+      <w:pPr>
+        <w:pStyle w:val="a3"/>
+        <w:numPr>
+          <w:ilvl w:val="0"/>
+          <w:numId w:val="1"/>
+        </w:numPr>
+        <w:bidi/>
+        <w:rPr>
+          <w:rFonts w:hint="cs"/>
+        </w:rPr>
+      </w:pPr>
       <w:r>
         <w:rPr>
           <w:b/>
           <w:bCs/>
         </w:rPr>
-        <w:t>HBase</w:t>
-      </w:r>
-      <w:proofErr w:type="spellEnd"/>
-      <w:r>
-        <w:rPr>
-          <w:rFonts w:hint="cs"/>
+        <w:t>Spark</w:t>
+      </w:r>
+      <w:r>
+        <w:rPr>
+          <w:rFonts w:hint="cs"/>
+          <w:rtl/>
+        </w:rPr>
+        <w:t xml:space="preserve"> </w:t>
+      </w:r>
+      <w:r>
+        <w:rPr>
+          <w:rtl/>
+        </w:rPr>
+        <w:t>–</w:t>
+      </w:r>
+      <w:r>
+        <w:rPr>
+          <w:rFonts w:hint="cs"/>
+          <w:rtl/>
+        </w:rPr>
+        <w:t xml:space="preserve"> עיבוד המידע.</w:t>
+      </w:r>
+    </w:p>
+    <w:p>
+      <w:pPr>
+        <w:pStyle w:val="a3"/>
+        <w:numPr>
+          <w:ilvl w:val="1"/>
+          <w:numId w:val="1"/>
+        </w:numPr>
+        <w:bidi/>
+      </w:pPr>
+      <w:r>
+        <w:rPr>
+          <w:rFonts w:hint="cs"/>
+          <w:rtl/>
+        </w:rPr>
+        <w:t>שליפת הנתונים מה</w:t>
+      </w:r>
+      <w:r>
+        <w:t>mongo</w:t>
+      </w:r>
+      <w:r>
+        <w:rPr>
+          <w:rFonts w:hint="cs"/>
+          <w:rtl/>
+        </w:rPr>
+        <w:t>,</w:t>
+      </w:r>
+    </w:p>
+    <w:p>
+      <w:pPr>
+        <w:pStyle w:val="a3"/>
+        <w:numPr>
+          <w:ilvl w:val="1"/>
+          <w:numId w:val="1"/>
+        </w:numPr>
+        <w:bidi/>
+        <w:rPr>
+          <w:rFonts w:hint="cs"/>
+        </w:rPr>
+      </w:pPr>
+      <w:r>
+        <w:rPr>
+          <w:rFonts w:hint="cs"/>
+          <w:rtl/>
+        </w:rPr>
+        <w:t xml:space="preserve">ע"י </w:t>
+      </w:r>
+      <w:r>
+        <w:t>spark</w:t>
+      </w:r>
+    </w:p>
+    <w:p>
+      <w:pPr>
+        <w:pStyle w:val="a3"/>
+        <w:numPr>
+          <w:ilvl w:val="2"/>
+          <w:numId w:val="1"/>
+        </w:numPr>
+        <w:bidi/>
+      </w:pPr>
+      <w:r>
+        <w:rPr>
+          <w:rFonts w:hint="cs"/>
+          <w:rtl/>
+        </w:rPr>
+        <w:t>איחוד של הנתונים מה</w:t>
+      </w:r>
+      <w:r>
+        <w:t>mongo</w:t>
+      </w:r>
+      <w:r>
+        <w:rPr>
+          <w:rFonts w:hint="cs"/>
+          <w:rtl/>
+        </w:rPr>
+        <w:t xml:space="preserve"> עם הנתונים שמגיעים מה</w:t>
+      </w:r>
+      <w:r>
+        <w:t>Kinesis</w:t>
+      </w:r>
+    </w:p>
+    <w:p>
+      <w:pPr>
+        <w:pStyle w:val="a3"/>
+        <w:numPr>
+          <w:ilvl w:val="2"/>
+          <w:numId w:val="1"/>
+        </w:numPr>
+        <w:bidi/>
+        <w:rPr>
+          <w:rFonts w:hint="cs"/>
+        </w:rPr>
+      </w:pPr>
+      <w:r>
+        <w:rPr>
+          <w:rFonts w:hint="cs"/>
+          <w:rtl/>
+        </w:rPr>
+        <w:t>סידור השעות</w:t>
+      </w:r>
+    </w:p>
+    <w:p>
+      <w:pPr>
+        <w:pStyle w:val="a3"/>
+        <w:numPr>
+          <w:ilvl w:val="2"/>
+          <w:numId w:val="1"/>
+        </w:numPr>
+        <w:bidi/>
+      </w:pPr>
+      <w:r>
+        <w:rPr>
+          <w:rFonts w:hint="cs"/>
+          <w:rtl/>
+        </w:rPr>
+        <w:t xml:space="preserve">מציאת התחנה הכי קרובה למיקום של האוטובוס </w:t>
+      </w:r>
+    </w:p>
+    <w:p>
+      <w:pPr>
+        <w:pStyle w:val="a3"/>
+        <w:numPr>
+          <w:ilvl w:val="2"/>
+          <w:numId w:val="1"/>
+        </w:numPr>
+        <w:bidi/>
+      </w:pPr>
+      <w:r>
+        <w:rPr>
+          <w:rFonts w:hint="cs"/>
+          <w:rtl/>
+        </w:rPr>
+        <w:t>העשרת המידע של ב</w:t>
+      </w:r>
+      <w:r>
+        <w:t>Spark</w:t>
+      </w:r>
+      <w:r>
+        <w:rPr>
+          <w:rFonts w:hint="cs"/>
+          <w:rtl/>
+        </w:rPr>
+        <w:t xml:space="preserve"> של מספר התחנה הכי קרובה + המרחק של האוטובוס מהתחנה והוספת השעה שהאוטובוס מיועד להגיע לתחנה ע"י התכנון.</w:t>
+      </w:r>
+    </w:p>
+    <w:p>
+      <w:pPr>
+        <w:pStyle w:val="a3"/>
+        <w:numPr>
+          <w:ilvl w:val="2"/>
+          <w:numId w:val="1"/>
+        </w:numPr>
+        <w:bidi/>
+      </w:pPr>
+      <w:r>
+        <w:rPr>
+          <w:rFonts w:hint="cs"/>
+          <w:rtl/>
+        </w:rPr>
+        <w:t>מעבירים את המידע ל</w:t>
+      </w:r>
+      <w:r>
+        <w:t>kinesis</w:t>
+      </w:r>
+      <w:r>
+        <w:rPr>
+          <w:rFonts w:hint="cs"/>
+          <w:rtl/>
+        </w:rPr>
+        <w:t>.</w:t>
+      </w:r>
+    </w:p>
+    <w:p>
+      <w:pPr>
+        <w:pStyle w:val="a3"/>
+        <w:numPr>
+          <w:ilvl w:val="0"/>
+          <w:numId w:val="1"/>
+        </w:numPr>
+        <w:bidi/>
+      </w:pPr>
+      <w:r>
+        <w:rPr>
           <w:b/>
           <w:bCs/>
+        </w:rPr>
+        <w:t>Kinesis</w:t>
+      </w:r>
+      <w:r>
+        <w:rPr>
+          <w:rFonts w:hint="cs"/>
           <w:rtl/>
         </w:rPr>
         <w:t xml:space="preserve"> </w:t>
       </w:r>
       <w:r>
         <w:rPr>
-          <w:rFonts w:hint="cs"/>
-          <w:rtl/>
-        </w:rPr>
-        <w:t>את הנתונים בזמן אמת.</w:t>
-      </w:r>
-    </w:p>
-    <w:p>
-      <w:pPr>
-        <w:pStyle w:val="ListParagraph"/>
-        <w:numPr>
-          <w:ilvl w:val="2"/>
-          <w:numId w:val="1"/>
-        </w:numPr>
-        <w:bidi/>
-        <w:rPr>
-          <w:rFonts w:hint="cs"/>
-        </w:rPr>
-      </w:pPr>
-      <w:r>
-        <w:t>Topic</w:t>
-      </w:r>
-      <w:r>
-        <w:rPr>
-          <w:rFonts w:hint="cs"/>
-          <w:rtl/>
-        </w:rPr>
-        <w:t xml:space="preserve"> חדש שבודק עם האוטובוס כבר מספר </w:t>
-      </w:r>
-      <w:r>
-        <w:rPr>
-          <w:rFonts w:hint="cs"/>
-          <w:rtl/>
-        </w:rPr>
-        <w:t xml:space="preserve">4 </w:t>
-      </w:r>
-      <w:r>
-        <w:rPr>
-          <w:rFonts w:hint="cs"/>
-          <w:rtl/>
-        </w:rPr>
-        <w:t>תחנות עומד על 0 נוסעים כדי לבטל אוטובוס נוסף או שלחת מיניבוס בקו הבא</w:t>
+          <w:rtl/>
+        </w:rPr>
+        <w:t>–</w:t>
+      </w:r>
+      <w:r>
+        <w:rPr>
+          <w:rFonts w:hint="cs"/>
+          <w:rtl/>
+        </w:rPr>
+        <w:t xml:space="preserve"> צינור מעבר מידע</w:t>
+      </w:r>
+      <w:r>
+        <w:rPr>
+          <w:rFonts w:hint="cs"/>
+          <w:rtl/>
+        </w:rPr>
+        <w:t xml:space="preserve"> 2</w:t>
+      </w:r>
+      <w:r>
+        <w:rPr>
+          <w:rFonts w:hint="cs"/>
+          <w:rtl/>
+        </w:rPr>
+        <w:t>:</w:t>
+      </w:r>
+    </w:p>
+    <w:p>
+      <w:pPr>
+        <w:pStyle w:val="a3"/>
+        <w:numPr>
+          <w:ilvl w:val="1"/>
+          <w:numId w:val="1"/>
+        </w:numPr>
+        <w:bidi/>
+      </w:pPr>
+      <w:r>
+        <w:rPr>
+          <w:rFonts w:hint="cs"/>
+          <w:rtl/>
+        </w:rPr>
+        <w:t>שומרים את כל הנתונים שמתקבלים ב</w:t>
+      </w:r>
+      <w:r>
+        <w:t xml:space="preserve">Archive </w:t>
+      </w:r>
+      <w:r>
+        <w:rPr>
+          <w:rFonts w:hint="cs"/>
+          <w:rtl/>
+        </w:rPr>
+        <w:t xml:space="preserve"> ב </w:t>
+      </w:r>
+      <w:r>
+        <w:t>S3</w:t>
       </w:r>
       <w:r>
         <w:rPr>
@@ -984,149 +1008,417 @@
         </w:rPr>
         <w:t xml:space="preserve"> </w:t>
       </w:r>
-      <w:r>
-        <w:rPr>
-          <w:rtl/>
-        </w:rPr>
-        <w:t>–</w:t>
-      </w:r>
-      <w:r>
-        <w:rPr>
-          <w:rFonts w:hint="cs"/>
-          <w:rtl/>
-        </w:rPr>
-        <w:t xml:space="preserve"> שליחת התראה.</w:t>
-      </w:r>
-    </w:p>
-    <w:p>
-      <w:pPr>
-        <w:pStyle w:val="ListParagraph"/>
-        <w:numPr>
-          <w:ilvl w:val="0"/>
-          <w:numId w:val="1"/>
-        </w:numPr>
-        <w:bidi/>
-      </w:pPr>
       <w:proofErr w:type="spellStart"/>
+      <w:r>
+        <w:rPr>
+          <w:rFonts w:hint="cs"/>
+          <w:rtl/>
+        </w:rPr>
+        <w:t>כקבצי</w:t>
+      </w:r>
+      <w:proofErr w:type="spellEnd"/>
+      <w:r>
+        <w:rPr>
+          <w:rFonts w:hint="cs"/>
+          <w:rtl/>
+        </w:rPr>
+        <w:t xml:space="preserve"> </w:t>
+      </w:r>
+      <w:r>
+        <w:t xml:space="preserve"> </w:t>
+      </w:r>
+      <w:r>
+        <w:t>parquet</w:t>
+      </w:r>
+      <w:r>
+        <w:rPr>
+          <w:rFonts w:hint="cs"/>
+          <w:rtl/>
+        </w:rPr>
+        <w:t xml:space="preserve">ע"י </w:t>
+      </w:r>
       <w:r>
         <w:rPr>
           <w:b/>
           <w:bCs/>
         </w:rPr>
-        <w:t>aws</w:t>
-      </w:r>
-      <w:proofErr w:type="spellEnd"/>
+        <w:t>kinesis firehose</w:t>
+      </w:r>
+    </w:p>
+    <w:p>
+      <w:pPr>
+        <w:pStyle w:val="a3"/>
+        <w:numPr>
+          <w:ilvl w:val="2"/>
+          <w:numId w:val="1"/>
+        </w:numPr>
+        <w:bidi/>
+      </w:pPr>
+      <w:r>
+        <w:rPr>
+          <w:rFonts w:hint="cs"/>
+          <w:rtl/>
+        </w:rPr>
+        <w:t>שומר ב</w:t>
+      </w:r>
+      <w:r>
+        <w:t>partitions</w:t>
+      </w:r>
+      <w:r>
+        <w:rPr>
+          <w:rFonts w:hint="cs"/>
+          <w:rtl/>
+        </w:rPr>
+        <w:t xml:space="preserve"> לפי שעה.</w:t>
+      </w:r>
+    </w:p>
+    <w:p>
+      <w:pPr>
+        <w:pStyle w:val="a3"/>
+        <w:numPr>
+          <w:ilvl w:val="1"/>
+          <w:numId w:val="1"/>
+        </w:numPr>
+        <w:bidi/>
+      </w:pPr>
       <w:r>
         <w:rPr>
           <w:b/>
           <w:bCs/>
         </w:rPr>
-        <w:t xml:space="preserve"> glue</w:t>
-      </w:r>
-      <w:r>
-        <w:rPr>
-          <w:rFonts w:hint="cs"/>
-          <w:rtl/>
-        </w:rPr>
-        <w:t xml:space="preserve"> -</w:t>
-      </w:r>
-      <w:r>
+        <w:t>kinesis data analytics</w:t>
+      </w:r>
+      <w:r>
+        <w:rPr>
+          <w:rFonts w:hint="cs"/>
+          <w:rtl/>
+        </w:rPr>
         <w:t xml:space="preserve"> </w:t>
       </w:r>
       <w:r>
         <w:rPr>
-          <w:rFonts w:hint="cs"/>
-          <w:rtl/>
-        </w:rPr>
-        <w:t xml:space="preserve"> מבצע </w:t>
-      </w:r>
-      <w:r>
-        <w:t>crawler</w:t>
-      </w:r>
-      <w:r>
-        <w:rPr>
-          <w:rFonts w:hint="cs"/>
-          <w:rtl/>
-        </w:rPr>
-        <w:t xml:space="preserve"> כל שעה בשביל לדעכן את ה</w:t>
-      </w:r>
-      <w:r>
-        <w:t>partition</w:t>
-      </w:r>
-      <w:r>
-        <w:rPr>
-          <w:rFonts w:hint="cs"/>
-          <w:rtl/>
-        </w:rPr>
-        <w:t xml:space="preserve"> החדשים שנוצרים ץ</w:t>
-      </w:r>
-    </w:p>
-    <w:p>
-      <w:pPr>
-        <w:pStyle w:val="ListParagraph"/>
-        <w:numPr>
-          <w:ilvl w:val="0"/>
+          <w:rtl/>
+        </w:rPr>
+        <w:t>–</w:t>
+      </w:r>
+      <w:r>
+        <w:rPr>
+          <w:rFonts w:hint="cs"/>
+          <w:rtl/>
+        </w:rPr>
+        <w:t xml:space="preserve"> סינון המידע ב</w:t>
+      </w:r>
+      <w:r>
+        <w:t>Stream</w:t>
+      </w:r>
+      <w:r>
+        <w:rPr>
+          <w:rFonts w:hint="cs"/>
+          <w:rtl/>
+        </w:rPr>
+        <w:t xml:space="preserve"> ביצירת </w:t>
+      </w:r>
+      <w:r>
+        <w:t>Topics</w:t>
+      </w:r>
+      <w:r>
+        <w:rPr>
+          <w:rFonts w:hint="cs"/>
+        </w:rPr>
+        <w:t xml:space="preserve"> </w:t>
+      </w:r>
+      <w:r>
+        <w:rPr>
+          <w:rFonts w:hint="cs"/>
+          <w:rtl/>
+        </w:rPr>
+        <w:t xml:space="preserve"> חדשים</w:t>
+      </w:r>
+    </w:p>
+    <w:p>
+      <w:pPr>
+        <w:pStyle w:val="a3"/>
+        <w:numPr>
+          <w:ilvl w:val="2"/>
           <w:numId w:val="1"/>
         </w:numPr>
         <w:bidi/>
       </w:pPr>
       <w:proofErr w:type="gramStart"/>
       <w:r>
+        <w:t>topic</w:t>
+      </w:r>
+      <w:proofErr w:type="gramEnd"/>
+      <w:r>
+        <w:rPr>
+          <w:rFonts w:hint="cs"/>
+          <w:rtl/>
+        </w:rPr>
+        <w:t xml:space="preserve"> חדש שבודק </w:t>
+      </w:r>
+      <w:r>
+        <w:rPr>
+          <w:rFonts w:hint="cs"/>
+          <w:rtl/>
+        </w:rPr>
+        <w:t>אם האוטובוס נמצא פחות מ50 מטר מהתחנה הקרובה</w:t>
+      </w:r>
+      <w:r>
+        <w:rPr>
+          <w:rtl/>
+        </w:rPr>
+        <w:br/>
+      </w:r>
+      <w:r>
+        <w:rPr>
+          <w:rFonts w:hint="cs"/>
+          <w:rtl/>
+        </w:rPr>
+        <w:t>שומר את המידע מתי האוטובוס אגיע לתחנה מול השעה המתוכננת.</w:t>
+      </w:r>
+    </w:p>
+    <w:p>
+      <w:pPr>
+        <w:pStyle w:val="a3"/>
+        <w:bidi/>
+        <w:ind w:left="2160"/>
         <w:rPr>
           <w:b/>
           <w:bCs/>
         </w:rPr>
-        <w:t>Athena</w:t>
-      </w:r>
-      <w:r>
-        <w:rPr>
-          <w:rFonts w:hint="cs"/>
+      </w:pPr>
+      <w:r>
+        <w:rPr>
+          <w:rFonts w:hint="cs"/>
+          <w:rtl/>
+        </w:rPr>
+        <w:t>שומר ב</w:t>
+      </w:r>
+      <w:r>
+        <w:t>partition</w:t>
+      </w:r>
+      <w:r>
+        <w:rPr>
+          <w:rFonts w:hint="cs"/>
+          <w:rtl/>
+        </w:rPr>
+        <w:t xml:space="preserve"> לפי מספר קו ב </w:t>
+      </w:r>
+      <w:r>
+        <w:t>S3</w:t>
+      </w:r>
+      <w:r>
+        <w:rPr>
+          <w:rFonts w:hint="cs"/>
+          <w:rtl/>
         </w:rPr>
         <w:t xml:space="preserve"> </w:t>
       </w:r>
-      <w:r>
-        <w:rPr>
-          <w:rFonts w:hint="cs"/>
-          <w:rtl/>
-        </w:rPr>
-        <w:t xml:space="preserve"> -</w:t>
-      </w:r>
-      <w:proofErr w:type="gramEnd"/>
-      <w:r>
-        <w:rPr>
-          <w:rFonts w:hint="cs"/>
-          <w:rtl/>
-        </w:rPr>
-        <w:t xml:space="preserve"> מפיקה דוחות קבצים ב</w:t>
-      </w:r>
-      <w:r>
-        <w:t>S3</w:t>
-      </w:r>
-      <w:r>
-        <w:rPr>
-          <w:rFonts w:hint="cs"/>
-          <w:rtl/>
-        </w:rPr>
-        <w:t xml:space="preserve"> לבדוק זמן הגעה בפועל עבור כל קו וסטטיסטיקות עבור כל מפעיל.</w:t>
-      </w:r>
-    </w:p>
-    <w:p>
-      <w:pPr>
-        <w:pStyle w:val="ListParagraph"/>
-        <w:numPr>
-          <w:ilvl w:val="0"/>
-          <w:numId w:val="1"/>
-        </w:numPr>
-        <w:bidi/>
-        <w:rPr>
-          <w:rFonts w:hint="cs"/>
-        </w:rPr>
-      </w:pPr>
+      <w:proofErr w:type="spellStart"/>
+      <w:r>
+        <w:rPr>
+          <w:rFonts w:hint="cs"/>
+          <w:rtl/>
+        </w:rPr>
+        <w:t>כקבצי</w:t>
+      </w:r>
+      <w:proofErr w:type="spellEnd"/>
+      <w:r>
+        <w:rPr>
+          <w:rFonts w:hint="cs"/>
+          <w:rtl/>
+        </w:rPr>
+        <w:t xml:space="preserve"> </w:t>
+      </w:r>
+      <w:r>
+        <w:t xml:space="preserve"> </w:t>
+      </w:r>
+      <w:r>
+        <w:t>parquet</w:t>
+      </w:r>
+      <w:r>
+        <w:rPr>
+          <w:rFonts w:hint="cs"/>
+          <w:rtl/>
+        </w:rPr>
+        <w:t xml:space="preserve">ע"י </w:t>
+      </w:r>
       <w:r>
         <w:rPr>
           <w:b/>
           <w:bCs/>
         </w:rPr>
+        <w:t>kinesis firehose</w:t>
+      </w:r>
+    </w:p>
+    <w:p>
+      <w:pPr>
+        <w:pStyle w:val="a3"/>
+        <w:numPr>
+          <w:ilvl w:val="0"/>
+          <w:numId w:val="1"/>
+        </w:numPr>
+        <w:bidi/>
+      </w:pPr>
+      <w:r>
+        <w:rPr>
+          <w:b/>
+          <w:bCs/>
+        </w:rPr>
+        <w:t>Lambda</w:t>
+      </w:r>
+      <w:r>
+        <w:rPr>
+          <w:rFonts w:hint="cs"/>
+          <w:rtl/>
+        </w:rPr>
+        <w:t xml:space="preserve"> </w:t>
+      </w:r>
+      <w:r>
+        <w:rPr>
+          <w:rtl/>
+        </w:rPr>
+        <w:t>–</w:t>
+      </w:r>
+      <w:r>
+        <w:rPr>
+          <w:rFonts w:hint="cs"/>
+          <w:rtl/>
+        </w:rPr>
+        <w:t xml:space="preserve"> מקבל את המיקומים של האוטובוסים כשהם בתחנה ושומר את הנתונים ב</w:t>
+      </w:r>
+      <w:r>
+        <w:t>Mongo</w:t>
+      </w:r>
+    </w:p>
+    <w:p>
+      <w:pPr>
+        <w:pStyle w:val="a3"/>
+        <w:numPr>
+          <w:ilvl w:val="0"/>
+          <w:numId w:val="1"/>
+        </w:numPr>
+        <w:bidi/>
+      </w:pPr>
+      <w:proofErr w:type="spellStart"/>
+      <w:r>
+        <w:rPr>
+          <w:b/>
+          <w:bCs/>
+        </w:rPr>
+        <w:t>aws</w:t>
+      </w:r>
+      <w:proofErr w:type="spellEnd"/>
+      <w:r>
+        <w:rPr>
+          <w:b/>
+          <w:bCs/>
+        </w:rPr>
+        <w:t xml:space="preserve"> glue</w:t>
+      </w:r>
+      <w:r>
+        <w:rPr>
+          <w:rFonts w:hint="cs"/>
+          <w:rtl/>
+        </w:rPr>
+        <w:t xml:space="preserve"> -</w:t>
+      </w:r>
+      <w:r>
+        <w:t xml:space="preserve"> </w:t>
+      </w:r>
+      <w:r>
+        <w:rPr>
+          <w:rFonts w:hint="cs"/>
+          <w:rtl/>
+        </w:rPr>
+        <w:t xml:space="preserve"> מבצע </w:t>
+      </w:r>
+      <w:r>
+        <w:t>crawler</w:t>
+      </w:r>
+      <w:r>
+        <w:rPr>
+          <w:rFonts w:hint="cs"/>
+          <w:rtl/>
+        </w:rPr>
+        <w:t xml:space="preserve"> כל שעה בשביל לדעכן את ה</w:t>
+      </w:r>
+      <w:r>
+        <w:t>partition</w:t>
+      </w:r>
+      <w:r>
+        <w:rPr>
+          <w:rFonts w:hint="cs"/>
+          <w:rtl/>
+        </w:rPr>
+        <w:t xml:space="preserve"> החדשים שנוצרים.</w:t>
+      </w:r>
+      <w:bookmarkStart w:id="0" w:name="_GoBack"/>
+      <w:bookmarkEnd w:id="0"/>
+    </w:p>
+    <w:p>
+      <w:pPr>
+        <w:pStyle w:val="a3"/>
+        <w:numPr>
+          <w:ilvl w:val="0"/>
+          <w:numId w:val="1"/>
+        </w:numPr>
+        <w:bidi/>
+      </w:pPr>
+      <w:proofErr w:type="gramStart"/>
+      <w:r>
+        <w:rPr>
+          <w:b/>
+          <w:bCs/>
+        </w:rPr>
+        <w:t>Athena</w:t>
+      </w:r>
+      <w:r>
+        <w:rPr>
+          <w:rFonts w:hint="cs"/>
+        </w:rPr>
+        <w:t xml:space="preserve"> </w:t>
+      </w:r>
+      <w:r>
+        <w:rPr>
+          <w:rFonts w:hint="cs"/>
+          <w:rtl/>
+        </w:rPr>
+        <w:t xml:space="preserve"> -</w:t>
+      </w:r>
+      <w:proofErr w:type="gramEnd"/>
+      <w:r>
+        <w:rPr>
+          <w:rFonts w:hint="cs"/>
+          <w:rtl/>
+        </w:rPr>
+        <w:t xml:space="preserve"> מפיקה דוחות קבצים ב</w:t>
+      </w:r>
+      <w:r>
+        <w:t>S3</w:t>
+      </w:r>
+      <w:r>
+        <w:rPr>
+          <w:rFonts w:hint="cs"/>
+          <w:rtl/>
+        </w:rPr>
+        <w:t xml:space="preserve"> לבדוק זמן הגעה בפועל עבור כל קו וסטטיסטיקות עבור כל מפעיל.</w:t>
+      </w:r>
+    </w:p>
+    <w:p>
+      <w:pPr>
+        <w:pStyle w:val="a3"/>
+        <w:numPr>
+          <w:ilvl w:val="0"/>
+          <w:numId w:val="1"/>
+        </w:numPr>
+        <w:bidi/>
+      </w:pPr>
+      <w:r>
+        <w:rPr>
+          <w:b/>
+          <w:bCs/>
+        </w:rPr>
         <w:t>Tableau</w:t>
       </w:r>
       <w:r>
@@ -1152,15 +1444,12 @@
     </w:p>
     <w:p>
       <w:pPr>
-        <w:pStyle w:val="ListParagraph"/>
+        <w:pStyle w:val="a3"/>
         <w:numPr>
           <w:ilvl w:val="1"/>
           <w:numId w:val="1"/>
         </w:numPr>
         <w:bidi/>
-        <w:rPr>
-          <w:rFonts w:hint="cs"/>
-        </w:rPr>
       </w:pPr>
       <w:r>
         <w:rPr>
@@ -1172,7 +1461,7 @@
     </w:p>
     <w:p>
       <w:pPr>
-        <w:pStyle w:val="ListParagraph"/>
+        <w:pStyle w:val="a3"/>
         <w:numPr>
           <w:ilvl w:val="1"/>
           <w:numId w:val="1"/>
@@ -1208,49 +1497,10 @@
     </w:p>
     <w:p>
       <w:pPr>
-        <w:pStyle w:val="ListParagraph"/>
-        <w:numPr>
-          <w:ilvl w:val="0"/>
-          <w:numId w:val="1"/>
-        </w:numPr>
-        <w:bidi/>
-      </w:pPr>
-      <w:r>
-        <w:rPr>
-          <w:rFonts w:hint="cs"/>
-          <w:rtl/>
-        </w:rPr>
-        <w:t>להוסיף:</w:t>
-      </w:r>
-    </w:p>
-    <w:p>
-      <w:pPr>
-        <w:pStyle w:val="ListParagraph"/>
-        <w:numPr>
-          <w:ilvl w:val="1"/>
-          <w:numId w:val="1"/>
-        </w:numPr>
-        <w:bidi/>
-      </w:pPr>
-      <w:r>
-        <w:t>Spark</w:t>
-      </w:r>
-    </w:p>
-    <w:p>
-      <w:pPr>
-        <w:pStyle w:val="ListParagraph"/>
-        <w:numPr>
-          <w:ilvl w:val="1"/>
-          <w:numId w:val="1"/>
-        </w:numPr>
-        <w:bidi/>
-      </w:pPr>
-      <w:r>
-        <w:rPr>
-          <w:rFonts w:hint="cs"/>
-        </w:rPr>
-        <w:t>ELK</w:t>
-      </w:r>
+        <w:pStyle w:val="a3"/>
+        <w:bidi/>
+        <w:ind w:left="1440"/>
+      </w:pPr>
     </w:p>
     <w:sectPr>
       <w:pgSz w:w="12240" w:h="15840"/>
@@ -1267,7 +1517,7 @@
   <w:abstractNum w:abstractNumId="0" w15:restartNumberingAfterBreak="0">
     <w:nsid w:val="39E70ACE"/>
     <w:multiLevelType w:val="hybridMultilevel"/>
-    <w:tmpl w:val="40CA1A6C"/>
+    <w:tmpl w:val="7D664D98"/>
     <w:lvl w:ilvl="0" w:tplc="0409000F">
       <w:start w:val="1"/>
       <w:numFmt w:val="decimal"/>
@@ -1835,14 +2085,14 @@
     <w:lsdException w:name="List Table 6 Colorful Accent 6" w:uiPriority="51"/>
     <w:lsdException w:name="List Table 7 Colorful Accent 6" w:uiPriority="52"/>
   </w:latentStyles>
-  <w:style w:type="paragraph" w:default="1" w:styleId="Normal">
+  <w:style w:type="paragraph" w:default="1" w:styleId="a">
     <w:name w:val="Normal"/>
     <w:qFormat/>
   </w:style>
-  <w:style w:type="paragraph" w:styleId="Heading3">
+  <w:style w:type="paragraph" w:styleId="3">
     <w:name w:val="heading 3"/>
-    <w:basedOn w:val="Normal"/>
-    <w:link w:val="Heading3Char"/>
+    <w:basedOn w:val="a"/>
+    <w:link w:val="30"/>
     <w:uiPriority w:val="9"/>
     <w:qFormat/>
     <w:rsid w:val="00933285"/>
@@ -1858,13 +2108,13 @@
       <w:szCs w:val="27"/>
     </w:rPr>
   </w:style>
-  <w:style w:type="character" w:default="1" w:styleId="DefaultParagraphFont">
+  <w:style w:type="character" w:default="1" w:styleId="a0">
     <w:name w:val="Default Paragraph Font"/>
     <w:uiPriority w:val="1"/>
     <w:semiHidden/>
     <w:unhideWhenUsed/>
   </w:style>
-  <w:style w:type="table" w:default="1" w:styleId="TableNormal">
+  <w:style w:type="table" w:default="1" w:styleId="a1">
     <w:name w:val="Normal Table"/>
     <w:uiPriority w:val="99"/>
     <w:semiHidden/>
@@ -1879,15 +2129,15 @@
       </w:tblCellMar>
     </w:tblPr>
   </w:style>
-  <w:style w:type="numbering" w:default="1" w:styleId="NoList">
+  <w:style w:type="numbering" w:default="1" w:styleId="a2">
     <w:name w:val="No List"/>
     <w:uiPriority w:val="99"/>
     <w:semiHidden/>
     <w:unhideWhenUsed/>
   </w:style>
-  <w:style w:type="paragraph" w:styleId="ListParagraph">
+  <w:style w:type="paragraph" w:styleId="a3">
     <w:name w:val="List Paragraph"/>
-    <w:basedOn w:val="Normal"/>
+    <w:basedOn w:val="a"/>
     <w:uiPriority w:val="34"/>
     <w:qFormat/>
     <w:rsid w:val="00D12902"/>
@@ -1896,10 +2146,10 @@
       <w:contextualSpacing/>
     </w:pPr>
   </w:style>
-  <w:style w:type="character" w:customStyle="1" w:styleId="Heading3Char">
-    <w:name w:val="Heading 3 Char"/>
-    <w:basedOn w:val="DefaultParagraphFont"/>
-    <w:link w:val="Heading3"/>
+  <w:style w:type="character" w:customStyle="1" w:styleId="30">
+    <w:name w:val="כותרת 3 תו"/>
+    <w:basedOn w:val="a0"/>
+    <w:link w:val="3"/>
     <w:uiPriority w:val="9"/>
     <w:rsid w:val="00933285"/>
     <w:rPr>
